--- a/GDD.docx
+++ b/GDD.docx
@@ -105,15 +105,32 @@
       </w:r>
     </w:p>
     <w:p>
-      <w:proofErr w:type="spellStart"/>
       <w:r>
-        <w:t>Rogue-like</w:t>
+        <w:t>Rogue-like donde eres un experimento fallido intentando escapar del laboratorio donde ha sido creado. Debes ir recogiendo mutaciones por el escenario para conseguir escapar.</w:t>
       </w:r>
-      <w:proofErr w:type="spellEnd"/>
-      <w:r>
-        <w:t xml:space="preserve"> donde eres un experimento fallido intentando escapar del laboratorio donde ha sido creado. Debes ir recogiendo mutaciones por el escenario para conseguir escapar.</w:t>
-      </w:r>
-    </w:p>
+    </w:p>
+    <w:p/>
+    <w:p>
+      <w:hyperlink r:id="rId5" w:history="1">
+        <w:r>
+          <w:rPr>
+            <w:rStyle w:val="Hipervnculo"/>
+          </w:rPr>
+          <w:t>https://assetstore.unity.com/packages/3d/environments/sci-fi/sci-fi-styled-modular-pack-82913</w:t>
+        </w:r>
+      </w:hyperlink>
+    </w:p>
+    <w:p>
+      <w:hyperlink r:id="rId6" w:history="1">
+        <w:r>
+          <w:rPr>
+            <w:rStyle w:val="Hipervnculo"/>
+          </w:rPr>
+          <w:t>https://assetstore.unity.com/packages/3d/low-poly-combat-drone-82234</w:t>
+        </w:r>
+      </w:hyperlink>
+    </w:p>
+    <w:p/>
     <w:sectPr>
       <w:pgSz w:w="11906" w:h="16838"/>
       <w:pgMar w:top="1417" w:right="1701" w:bottom="1417" w:left="1701" w:header="708" w:footer="708" w:gutter="0"/>
@@ -749,6 +766,29 @@
       <w:contextualSpacing/>
     </w:pPr>
   </w:style>
+  <w:style w:type="character" w:styleId="Hipervnculo">
+    <w:name w:val="Hyperlink"/>
+    <w:basedOn w:val="Fuentedeprrafopredeter"/>
+    <w:uiPriority w:val="99"/>
+    <w:unhideWhenUsed/>
+    <w:rsid w:val="00DA086A"/>
+    <w:rPr>
+      <w:color w:val="0563C1" w:themeColor="hyperlink"/>
+      <w:u w:val="single"/>
+    </w:rPr>
+  </w:style>
+  <w:style w:type="character" w:styleId="Mencinsinresolver">
+    <w:name w:val="Unresolved Mention"/>
+    <w:basedOn w:val="Fuentedeprrafopredeter"/>
+    <w:uiPriority w:val="99"/>
+    <w:semiHidden/>
+    <w:unhideWhenUsed/>
+    <w:rsid w:val="00DA086A"/>
+    <w:rPr>
+      <w:color w:val="605E5C"/>
+      <w:shd w:val="clear" w:color="auto" w:fill="E1DFDD"/>
+    </w:rPr>
+  </w:style>
 </w:styles>
 </file>
 
